--- a/resources/analyse.docx
+++ b/resources/analyse.docx
@@ -3,13 +3,8 @@
 <w:document xmlns:wpc="http://schemas.microsoft.com/office/word/2010/wordprocessingCanvas" xmlns:mc="http://schemas.openxmlformats.org/markup-compatibility/2006" xmlns:o="urn:schemas-microsoft-com:office:office" xmlns:r="http://schemas.openxmlformats.org/officeDocument/2006/relationships" xmlns:m="http://schemas.openxmlformats.org/officeDocument/2006/math" xmlns:v="urn:schemas-microsoft-com:vml" xmlns:wp14="http://schemas.microsoft.com/office/word/2010/wordprocessingDrawing" xmlns:wp="http://schemas.openxmlformats.org/drawingml/2006/wordprocessingDrawing" xmlns:w10="urn:schemas-microsoft-com:office:word" xmlns:w="http://schemas.openxmlformats.org/wordprocessingml/2006/main" xmlns:w14="http://schemas.microsoft.com/office/word/2010/wordml" xmlns:wpg="http://schemas.microsoft.com/office/word/2010/wordprocessingGroup" xmlns:wpi="http://schemas.microsoft.com/office/word/2010/wordprocessingInk" xmlns:wne="http://schemas.microsoft.com/office/word/2006/wordml" xmlns:wps="http://schemas.microsoft.com/office/word/2010/wordprocessingShape" mc:Ignorable="w14 wp14">
   <w:body>
     <w:p>
-      <w:proofErr w:type="spellStart"/>
-      <w:r>
-        <w:t>BGMaps</w:t>
-      </w:r>
-      <w:proofErr w:type="spellEnd"/>
-      <w:r>
-        <w:t xml:space="preserve"> Editor</w:t>
+      <w:r>
+        <w:t>BGMaps Editor</w:t>
       </w:r>
     </w:p>
     <w:p/>
@@ -22,13 +17,8 @@
         </w:numPr>
       </w:pPr>
       <w:r>
-        <w:t xml:space="preserve">Une </w:t>
-      </w:r>
-      <w:proofErr w:type="spellStart"/>
-      <w:r>
-        <w:t>Map</w:t>
-      </w:r>
-      <w:proofErr w:type="spellEnd"/>
+        <w:t>Une Map</w:t>
+      </w:r>
     </w:p>
     <w:p>
       <w:pPr>
@@ -136,15 +126,7 @@
         </w:numPr>
       </w:pPr>
       <w:r>
-        <w:t xml:space="preserve">Un </w:t>
-      </w:r>
-      <w:proofErr w:type="spellStart"/>
-      <w:r>
-        <w:t>Roster</w:t>
-      </w:r>
-      <w:proofErr w:type="spellEnd"/>
-      <w:r>
-        <w:t xml:space="preserve"> d’armée (x joueurs)</w:t>
+        <w:t>Un Roster d’armée (x joueurs)</w:t>
       </w:r>
     </w:p>
     <w:p>
@@ -195,88 +177,208 @@
         <w:t>Total des points</w:t>
       </w:r>
     </w:p>
-    <w:p>
+    <w:p/>
+    <w:p>
+      <w:pPr>
+        <w:pStyle w:val="Paragraphedeliste"/>
+        <w:numPr>
+          <w:ilvl w:val="0"/>
+          <w:numId w:val="1"/>
+        </w:numPr>
+      </w:pPr>
+      <w:r>
+        <w:t>Le descriptif du scénario</w:t>
+      </w:r>
+    </w:p>
+    <w:p>
+      <w:r>
+        <w:t>On définit le scénario :</w:t>
+      </w:r>
+    </w:p>
+    <w:p>
+      <w:pPr>
+        <w:pStyle w:val="Paragraphedeliste"/>
+        <w:numPr>
+          <w:ilvl w:val="0"/>
+          <w:numId w:val="2"/>
+        </w:numPr>
+      </w:pPr>
+      <w:r>
+        <w:t>Utilisateur</w:t>
+      </w:r>
+    </w:p>
+    <w:p>
+      <w:pPr>
+        <w:pStyle w:val="Paragraphedeliste"/>
+        <w:numPr>
+          <w:ilvl w:val="0"/>
+          <w:numId w:val="2"/>
+        </w:numPr>
+      </w:pPr>
+      <w:r>
+        <w:t>Nom</w:t>
+      </w:r>
+      <w:r>
+        <w:t xml:space="preserve"> du scénario</w:t>
+      </w:r>
+    </w:p>
+    <w:p>
+      <w:pPr>
+        <w:pStyle w:val="Paragraphedeliste"/>
+        <w:numPr>
+          <w:ilvl w:val="0"/>
+          <w:numId w:val="2"/>
+        </w:numPr>
+      </w:pPr>
+      <w:r>
+        <w:t>Taille</w:t>
+      </w:r>
+    </w:p>
+    <w:p>
+      <w:pPr>
+        <w:pStyle w:val="Paragraphedeliste"/>
+        <w:numPr>
+          <w:ilvl w:val="0"/>
+          <w:numId w:val="2"/>
+        </w:numPr>
+      </w:pPr>
+      <w:r>
+        <w:t>Nombre de camps (2 à x)</w:t>
+      </w:r>
+    </w:p>
+    <w:p>
+      <w:pPr>
+        <w:pStyle w:val="Paragraphedeliste"/>
+        <w:numPr>
+          <w:ilvl w:val="1"/>
+          <w:numId w:val="2"/>
+        </w:numPr>
+      </w:pPr>
+      <w:r>
+        <w:t>Nombre de joueurs (2 à x)</w:t>
+      </w:r>
+    </w:p>
+    <w:p/>
+    <w:p/>
+    <w:p>
+      <w:pPr>
+        <w:pStyle w:val="Titre2"/>
+      </w:pPr>
+      <w:r>
+        <w:t>Générateur d’armée</w:t>
+      </w:r>
+    </w:p>
+    <w:p>
+      <w:r>
+        <w:t>Tuiles, options, Héros</w:t>
+      </w:r>
+    </w:p>
+    <w:p>
+      <w:r>
+        <w:t>Héros associé à armée, division ou régiment</w:t>
+      </w:r>
+    </w:p>
+    <w:p>
+      <w:r>
+        <w:t xml:space="preserve">Tuile =&gt; armée (us, cw, de), </w:t>
+      </w:r>
+      <w:r>
+        <w:t>Division, régiment</w:t>
+      </w:r>
+      <w:r>
+        <w:t>, commandement</w:t>
+      </w:r>
+      <w:r>
+        <w:br/>
+        <w:t>X emplacements. Pour chaque emplacement taille, type*2 (pour chaque bord)(</w:t>
+      </w:r>
+      <w:r>
+        <w:t xml:space="preserve"> </w:t>
+      </w:r>
+      <w:r>
+        <w:t>armée</w:t>
+      </w:r>
+      <w:r>
+        <w:t>, Division, régiment, commandement</w:t>
+      </w:r>
+      <w:r>
+        <w:t>)</w:t>
+      </w:r>
+    </w:p>
+    <w:p>
+      <w:r>
+        <w:t>Option associé à armée, division, régiment</w:t>
+      </w:r>
+      <w:r>
+        <w:t>, commandement</w:t>
+      </w:r>
+    </w:p>
+    <w:p/>
+    <w:p>
+      <w:r>
+        <w:lastRenderedPageBreak/>
+        <w:t>ARMY – DIVISION – REGIMENT -- COMMAND O/N</w:t>
+      </w:r>
+    </w:p>
+    <w:p>
+      <w:r>
+        <w:t xml:space="preserve">Tuile </w:t>
+      </w:r>
+      <w:r>
+        <w:t>ARMY – DIVISION – REGIMENT</w:t>
+      </w:r>
+    </w:p>
+    <w:p>
+      <w:r>
+        <w:t xml:space="preserve">Tuile commandement </w:t>
+      </w:r>
+      <w:r>
+        <w:t xml:space="preserve">ARMY – DIVISION – </w:t>
+      </w:r>
+      <w:r>
+        <w:t>COMMAND</w:t>
+      </w:r>
+    </w:p>
+    <w:p>
+      <w:r>
+        <w:t xml:space="preserve">Héro </w:t>
+      </w:r>
+      <w:r>
+        <w:t xml:space="preserve">ARMY </w:t>
+      </w:r>
+      <w:r>
+        <w:t>ou</w:t>
+      </w:r>
+      <w:r>
+        <w:t xml:space="preserve"> DIVISION </w:t>
+      </w:r>
+      <w:r>
+        <w:t>ou</w:t>
+      </w:r>
+      <w:r>
+        <w:t xml:space="preserve"> REGIMENT</w:t>
+      </w:r>
+    </w:p>
+    <w:p>
+      <w:r>
+        <w:t xml:space="preserve">Option </w:t>
+      </w:r>
+      <w:r>
+        <w:t>ARMY</w:t>
+      </w:r>
+      <w:r>
+        <w:t xml:space="preserve"> ou</w:t>
+      </w:r>
+      <w:r>
+        <w:t xml:space="preserve"> DIVISION </w:t>
+      </w:r>
+      <w:r>
+        <w:t>ou</w:t>
+      </w:r>
       <w:bookmarkStart w:id="0" w:name="_GoBack"/>
       <w:bookmarkEnd w:id="0"/>
-    </w:p>
-    <w:p>
-      <w:pPr>
-        <w:pStyle w:val="Paragraphedeliste"/>
-        <w:numPr>
-          <w:ilvl w:val="0"/>
-          <w:numId w:val="1"/>
-        </w:numPr>
-      </w:pPr>
-      <w:r>
-        <w:t>Le descriptif du scénario</w:t>
-      </w:r>
-    </w:p>
-    <w:p>
-      <w:r>
-        <w:t>On définit le scénario :</w:t>
-      </w:r>
-    </w:p>
-    <w:p>
-      <w:pPr>
-        <w:pStyle w:val="Paragraphedeliste"/>
-        <w:numPr>
-          <w:ilvl w:val="0"/>
-          <w:numId w:val="2"/>
-        </w:numPr>
-      </w:pPr>
-      <w:r>
-        <w:t>Utilisateur</w:t>
-      </w:r>
-    </w:p>
-    <w:p>
-      <w:pPr>
-        <w:pStyle w:val="Paragraphedeliste"/>
-        <w:numPr>
-          <w:ilvl w:val="0"/>
-          <w:numId w:val="2"/>
-        </w:numPr>
-      </w:pPr>
-      <w:r>
-        <w:t>Nom</w:t>
-      </w:r>
-      <w:r>
-        <w:t xml:space="preserve"> du scénario</w:t>
-      </w:r>
-    </w:p>
-    <w:p>
-      <w:pPr>
-        <w:pStyle w:val="Paragraphedeliste"/>
-        <w:numPr>
-          <w:ilvl w:val="0"/>
-          <w:numId w:val="2"/>
-        </w:numPr>
-      </w:pPr>
-      <w:r>
-        <w:t>Taille</w:t>
-      </w:r>
-    </w:p>
-    <w:p>
-      <w:pPr>
-        <w:pStyle w:val="Paragraphedeliste"/>
-        <w:numPr>
-          <w:ilvl w:val="0"/>
-          <w:numId w:val="2"/>
-        </w:numPr>
-      </w:pPr>
-      <w:r>
-        <w:t>Nombre de camps (2 à x)</w:t>
-      </w:r>
-    </w:p>
-    <w:p>
-      <w:pPr>
-        <w:pStyle w:val="Paragraphedeliste"/>
-        <w:numPr>
-          <w:ilvl w:val="1"/>
-          <w:numId w:val="2"/>
-        </w:numPr>
-      </w:pPr>
-      <w:r>
-        <w:t>Nombre de joueurs (2 à x)</w:t>
+      <w:r>
+        <w:t xml:space="preserve"> REGIMENT -- COMMAND O/N</w:t>
       </w:r>
     </w:p>
     <w:p/>
@@ -691,6 +793,30 @@
     <w:name w:val="Normal"/>
     <w:qFormat/>
   </w:style>
+  <w:style w:type="paragraph" w:styleId="Titre2">
+    <w:name w:val="heading 2"/>
+    <w:basedOn w:val="Normal"/>
+    <w:next w:val="Normal"/>
+    <w:link w:val="Titre2Car"/>
+    <w:uiPriority w:val="9"/>
+    <w:unhideWhenUsed/>
+    <w:qFormat/>
+    <w:rsid w:val="00B6083B"/>
+    <w:pPr>
+      <w:keepNext/>
+      <w:keepLines/>
+      <w:spacing w:before="200" w:after="0"/>
+      <w:outlineLvl w:val="1"/>
+    </w:pPr>
+    <w:rPr>
+      <w:rFonts w:asciiTheme="majorHAnsi" w:eastAsiaTheme="majorEastAsia" w:hAnsiTheme="majorHAnsi" w:cstheme="majorBidi"/>
+      <w:b/>
+      <w:bCs/>
+      <w:color w:val="4F81BD" w:themeColor="accent1"/>
+      <w:sz w:val="26"/>
+      <w:szCs w:val="26"/>
+    </w:rPr>
+  </w:style>
   <w:style w:type="character" w:default="1" w:styleId="Policepardfaut">
     <w:name w:val="Default Paragraph Font"/>
     <w:uiPriority w:val="1"/>
@@ -728,6 +854,21 @@
       <w:ind w:left="720"/>
       <w:contextualSpacing/>
     </w:pPr>
+  </w:style>
+  <w:style w:type="character" w:customStyle="1" w:styleId="Titre2Car">
+    <w:name w:val="Titre 2 Car"/>
+    <w:basedOn w:val="Policepardfaut"/>
+    <w:link w:val="Titre2"/>
+    <w:uiPriority w:val="9"/>
+    <w:rsid w:val="00B6083B"/>
+    <w:rPr>
+      <w:rFonts w:asciiTheme="majorHAnsi" w:eastAsiaTheme="majorEastAsia" w:hAnsiTheme="majorHAnsi" w:cstheme="majorBidi"/>
+      <w:b/>
+      <w:bCs/>
+      <w:color w:val="4F81BD" w:themeColor="accent1"/>
+      <w:sz w:val="26"/>
+      <w:szCs w:val="26"/>
+    </w:rPr>
   </w:style>
 </w:styles>
 </file>
@@ -892,6 +1033,30 @@
     <w:name w:val="Normal"/>
     <w:qFormat/>
   </w:style>
+  <w:style w:type="paragraph" w:styleId="Titre2">
+    <w:name w:val="heading 2"/>
+    <w:basedOn w:val="Normal"/>
+    <w:next w:val="Normal"/>
+    <w:link w:val="Titre2Car"/>
+    <w:uiPriority w:val="9"/>
+    <w:unhideWhenUsed/>
+    <w:qFormat/>
+    <w:rsid w:val="00B6083B"/>
+    <w:pPr>
+      <w:keepNext/>
+      <w:keepLines/>
+      <w:spacing w:before="200" w:after="0"/>
+      <w:outlineLvl w:val="1"/>
+    </w:pPr>
+    <w:rPr>
+      <w:rFonts w:asciiTheme="majorHAnsi" w:eastAsiaTheme="majorEastAsia" w:hAnsiTheme="majorHAnsi" w:cstheme="majorBidi"/>
+      <w:b/>
+      <w:bCs/>
+      <w:color w:val="4F81BD" w:themeColor="accent1"/>
+      <w:sz w:val="26"/>
+      <w:szCs w:val="26"/>
+    </w:rPr>
+  </w:style>
   <w:style w:type="character" w:default="1" w:styleId="Policepardfaut">
     <w:name w:val="Default Paragraph Font"/>
     <w:uiPriority w:val="1"/>
@@ -929,6 +1094,21 @@
       <w:ind w:left="720"/>
       <w:contextualSpacing/>
     </w:pPr>
+  </w:style>
+  <w:style w:type="character" w:customStyle="1" w:styleId="Titre2Car">
+    <w:name w:val="Titre 2 Car"/>
+    <w:basedOn w:val="Policepardfaut"/>
+    <w:link w:val="Titre2"/>
+    <w:uiPriority w:val="9"/>
+    <w:rsid w:val="00B6083B"/>
+    <w:rPr>
+      <w:rFonts w:asciiTheme="majorHAnsi" w:eastAsiaTheme="majorEastAsia" w:hAnsiTheme="majorHAnsi" w:cstheme="majorBidi"/>
+      <w:b/>
+      <w:bCs/>
+      <w:color w:val="4F81BD" w:themeColor="accent1"/>
+      <w:sz w:val="26"/>
+      <w:szCs w:val="26"/>
+    </w:rPr>
   </w:style>
 </w:styles>
 </file>
